--- a/Courses/Software-Sciences/Module-3-Databases/08-Relationships-and-ER-Diagrams/08-Relationships-and-ER-Diagrams-More-Exercises.docx
+++ b/Courses/Software-Sciences/Module-3-Databases/08-Relationships-and-ER-Diagrams/08-Relationships-and-ER-Diagrams-More-Exercises.docx
@@ -4,12 +4,11 @@
   <w:body>
     <w:p>
       <w:pPr>
-        <w:pStyle w:val="Heading1"/>
+        <w:pStyle w:val="1"/>
         <w:jc w:val="center"/>
         <w:rPr>
           <w:noProof/>
           <w:szCs w:val="40"/>
-          <w:lang w:val="bg-BG"/>
         </w:rPr>
       </w:pPr>
       <w:r>
@@ -37,8 +36,63 @@
       </w:r>
     </w:p>
     <w:p>
-      <w:pPr>
-        <w:pStyle w:val="Heading2"/>
+      <w:r>
+        <w:rPr>
+          <w:noProof/>
+          <w14:ligatures w14:val="standardContextual"/>
+        </w:rPr>
+        <w:drawing>
+          <wp:inline distT="0" distB="0" distL="0" distR="0" wp14:anchorId="640B47DC" wp14:editId="0ABB1775">
+            <wp:extent cx="1284605" cy="574675"/>
+            <wp:effectExtent l="0" t="0" r="0" b="0"/>
+            <wp:docPr id="38579746" name="Picture 1"/>
+            <wp:cNvGraphicFramePr>
+              <a:graphicFrameLocks xmlns:a="http://schemas.openxmlformats.org/drawingml/2006/main" noChangeAspect="1"/>
+            </wp:cNvGraphicFramePr>
+            <a:graphic xmlns:a="http://schemas.openxmlformats.org/drawingml/2006/main">
+              <a:graphicData uri="http://schemas.openxmlformats.org/drawingml/2006/picture">
+                <pic:pic xmlns:pic="http://schemas.openxmlformats.org/drawingml/2006/picture">
+                  <pic:nvPicPr>
+                    <pic:cNvPr id="38579746" name="Picture 1"/>
+                    <pic:cNvPicPr>
+                      <a:picLocks noChangeAspect="1"/>
+                    </pic:cNvPicPr>
+                  </pic:nvPicPr>
+                  <pic:blipFill>
+                    <a:blip r:embed="rId7" cstate="print">
+                      <a:extLst>
+                        <a:ext uri="{28A0092B-C50C-407E-A947-70E740481C1C}">
+                          <a14:useLocalDpi xmlns:a14="http://schemas.microsoft.com/office/drawing/2010/main" val="0"/>
+                        </a:ext>
+                      </a:extLst>
+                    </a:blip>
+                    <a:stretch>
+                      <a:fillRect/>
+                    </a:stretch>
+                  </pic:blipFill>
+                  <pic:spPr bwMode="auto">
+                    <a:xfrm>
+                      <a:off x="0" y="0"/>
+                      <a:ext cx="1284605" cy="574675"/>
+                    </a:xfrm>
+                    <a:prstGeom prst="rect">
+                      <a:avLst/>
+                    </a:prstGeom>
+                    <a:noFill/>
+                    <a:ln>
+                      <a:noFill/>
+                    </a:ln>
+                  </pic:spPr>
+                </pic:pic>
+              </a:graphicData>
+            </a:graphic>
+          </wp:inline>
+        </w:drawing>
+      </w:r>
+    </w:p>
+    <w:p>
+      <w:pPr>
+        <w:pStyle w:val="2"/>
       </w:pPr>
       <w:r>
         <w:t xml:space="preserve">База данни </w:t>
@@ -97,7 +151,7 @@
     </w:p>
     <w:p>
       <w:pPr>
-        <w:pStyle w:val="ListParagraph"/>
+        <w:pStyle w:val="a8"/>
         <w:numPr>
           <w:ilvl w:val="0"/>
           <w:numId w:val="2"/>
@@ -151,7 +205,7 @@
     </w:p>
     <w:p>
       <w:pPr>
-        <w:pStyle w:val="ListParagraph"/>
+        <w:pStyle w:val="a8"/>
         <w:numPr>
           <w:ilvl w:val="0"/>
           <w:numId w:val="2"/>
@@ -192,7 +246,7 @@
     </w:p>
     <w:p>
       <w:pPr>
-        <w:pStyle w:val="ListParagraph"/>
+        <w:pStyle w:val="a8"/>
         <w:numPr>
           <w:ilvl w:val="0"/>
           <w:numId w:val="2"/>
@@ -233,7 +287,7 @@
     </w:p>
     <w:p>
       <w:pPr>
-        <w:pStyle w:val="ListParagraph"/>
+        <w:pStyle w:val="a8"/>
         <w:numPr>
           <w:ilvl w:val="0"/>
           <w:numId w:val="2"/>
@@ -294,7 +348,7 @@
     </w:p>
     <w:p>
       <w:pPr>
-        <w:pStyle w:val="ListParagraph"/>
+        <w:pStyle w:val="a8"/>
         <w:numPr>
           <w:ilvl w:val="0"/>
           <w:numId w:val="2"/>
@@ -361,7 +415,7 @@
     </w:p>
     <w:p>
       <w:pPr>
-        <w:pStyle w:val="ListParagraph"/>
+        <w:pStyle w:val="a8"/>
         <w:numPr>
           <w:ilvl w:val="0"/>
           <w:numId w:val="2"/>
@@ -519,7 +573,7 @@
     </w:p>
     <w:p>
       <w:pPr>
-        <w:pStyle w:val="Heading3"/>
+        <w:pStyle w:val="3"/>
         <w:rPr>
           <w:noProof/>
           <w:lang w:val="bg-BG"/>
@@ -561,7 +615,7 @@
                     <pic:cNvPicPr/>
                   </pic:nvPicPr>
                   <pic:blipFill>
-                    <a:blip r:embed="rId7"/>
+                    <a:blip r:embed="rId8"/>
                     <a:stretch>
                       <a:fillRect/>
                     </a:stretch>
@@ -591,7 +645,7 @@
     </w:p>
     <w:p>
       <w:pPr>
-        <w:pStyle w:val="Heading2"/>
+        <w:pStyle w:val="2"/>
       </w:pPr>
       <w:r>
         <w:t xml:space="preserve">База </w:t>
@@ -655,7 +709,7 @@
     </w:p>
     <w:p>
       <w:pPr>
-        <w:pStyle w:val="ListParagraph"/>
+        <w:pStyle w:val="a8"/>
         <w:numPr>
           <w:ilvl w:val="0"/>
           <w:numId w:val="2"/>
@@ -683,7 +737,7 @@
     </w:p>
     <w:p>
       <w:pPr>
-        <w:pStyle w:val="ListParagraph"/>
+        <w:pStyle w:val="a8"/>
         <w:numPr>
           <w:ilvl w:val="0"/>
           <w:numId w:val="2"/>
@@ -718,7 +772,7 @@
     </w:p>
     <w:p>
       <w:pPr>
-        <w:pStyle w:val="ListParagraph"/>
+        <w:pStyle w:val="a8"/>
         <w:numPr>
           <w:ilvl w:val="0"/>
           <w:numId w:val="2"/>
@@ -753,7 +807,7 @@
     </w:p>
     <w:p>
       <w:pPr>
-        <w:pStyle w:val="ListParagraph"/>
+        <w:pStyle w:val="a8"/>
         <w:numPr>
           <w:ilvl w:val="0"/>
           <w:numId w:val="2"/>
@@ -781,7 +835,7 @@
     </w:p>
     <w:p>
       <w:pPr>
-        <w:pStyle w:val="ListParagraph"/>
+        <w:pStyle w:val="a8"/>
         <w:numPr>
           <w:ilvl w:val="0"/>
           <w:numId w:val="2"/>
@@ -825,6 +879,7 @@
         <w:rPr>
           <w:lang w:val="ru-RU"/>
         </w:rPr>
+        <w:lastRenderedPageBreak/>
         <w:t xml:space="preserve">Създайте </w:t>
       </w:r>
       <w:r>
@@ -900,18 +955,17 @@
     </w:p>
     <w:p>
       <w:pPr>
-        <w:pStyle w:val="Heading3"/>
-        <w:rPr>
-          <w:noProof/>
-          <w:lang w:val="bg-BG"/>
-        </w:rPr>
-      </w:pPr>
-      <w:r>
-        <w:rPr>
-          <w:noProof/>
-          <w:lang w:val="bg-BG"/>
-        </w:rPr>
-        <w:lastRenderedPageBreak/>
+        <w:pStyle w:val="3"/>
+        <w:rPr>
+          <w:noProof/>
+          <w:lang w:val="bg-BG"/>
+        </w:rPr>
+      </w:pPr>
+      <w:r>
+        <w:rPr>
+          <w:noProof/>
+          <w:lang w:val="bg-BG"/>
+        </w:rPr>
         <w:t>Пример</w:t>
       </w:r>
     </w:p>
@@ -940,7 +994,7 @@
                     <pic:cNvPicPr/>
                   </pic:nvPicPr>
                   <pic:blipFill>
-                    <a:blip r:embed="rId8"/>
+                    <a:blip r:embed="rId9"/>
                     <a:stretch>
                       <a:fillRect/>
                     </a:stretch>
@@ -970,7 +1024,7 @@
     </w:p>
     <w:p>
       <w:pPr>
-        <w:pStyle w:val="Heading2"/>
+        <w:pStyle w:val="2"/>
       </w:pPr>
       <w:r>
         <w:t xml:space="preserve">База </w:t>
@@ -1035,7 +1089,7 @@
     </w:p>
     <w:p>
       <w:pPr>
-        <w:pStyle w:val="ListParagraph"/>
+        <w:pStyle w:val="a8"/>
         <w:numPr>
           <w:ilvl w:val="0"/>
           <w:numId w:val="2"/>
@@ -1070,7 +1124,7 @@
     </w:p>
     <w:p>
       <w:pPr>
-        <w:pStyle w:val="ListParagraph"/>
+        <w:pStyle w:val="a8"/>
         <w:numPr>
           <w:ilvl w:val="0"/>
           <w:numId w:val="2"/>
@@ -1105,7 +1159,7 @@
     </w:p>
     <w:p>
       <w:pPr>
-        <w:pStyle w:val="ListParagraph"/>
+        <w:pStyle w:val="a8"/>
         <w:numPr>
           <w:ilvl w:val="0"/>
           <w:numId w:val="2"/>
@@ -1140,7 +1194,7 @@
     </w:p>
     <w:p>
       <w:pPr>
-        <w:pStyle w:val="ListParagraph"/>
+        <w:pStyle w:val="a8"/>
         <w:numPr>
           <w:ilvl w:val="0"/>
           <w:numId w:val="2"/>
@@ -1168,7 +1222,7 @@
     </w:p>
     <w:p>
       <w:pPr>
-        <w:pStyle w:val="ListParagraph"/>
+        <w:pStyle w:val="a8"/>
         <w:numPr>
           <w:ilvl w:val="0"/>
           <w:numId w:val="2"/>
@@ -1203,7 +1257,7 @@
     </w:p>
     <w:p>
       <w:pPr>
-        <w:pStyle w:val="ListParagraph"/>
+        <w:pStyle w:val="a8"/>
         <w:numPr>
           <w:ilvl w:val="0"/>
           <w:numId w:val="2"/>
@@ -1322,7 +1376,7 @@
     </w:p>
     <w:p>
       <w:pPr>
-        <w:pStyle w:val="Heading3"/>
+        <w:pStyle w:val="3"/>
         <w:rPr>
           <w:noProof/>
           <w:lang w:val="bg-BG"/>
@@ -1365,7 +1419,7 @@
                     <pic:cNvPicPr/>
                   </pic:nvPicPr>
                   <pic:blipFill>
-                    <a:blip r:embed="rId9"/>
+                    <a:blip r:embed="rId10"/>
                     <a:stretch>
                       <a:fillRect/>
                     </a:stretch>
@@ -1395,7 +1449,7 @@
     </w:p>
     <w:p>
       <w:pPr>
-        <w:pStyle w:val="Heading2"/>
+        <w:pStyle w:val="2"/>
       </w:pPr>
       <w:r>
         <w:t xml:space="preserve">База </w:t>
@@ -1460,7 +1514,7 @@
     </w:p>
     <w:p>
       <w:pPr>
-        <w:pStyle w:val="ListParagraph"/>
+        <w:pStyle w:val="a8"/>
         <w:numPr>
           <w:ilvl w:val="0"/>
           <w:numId w:val="2"/>
@@ -1495,7 +1549,7 @@
     </w:p>
     <w:p>
       <w:pPr>
-        <w:pStyle w:val="ListParagraph"/>
+        <w:pStyle w:val="a8"/>
         <w:numPr>
           <w:ilvl w:val="0"/>
           <w:numId w:val="2"/>
@@ -1530,7 +1584,7 @@
     </w:p>
     <w:p>
       <w:pPr>
-        <w:pStyle w:val="ListParagraph"/>
+        <w:pStyle w:val="a8"/>
         <w:numPr>
           <w:ilvl w:val="0"/>
           <w:numId w:val="2"/>
@@ -1565,7 +1619,7 @@
     </w:p>
     <w:p>
       <w:pPr>
-        <w:pStyle w:val="ListParagraph"/>
+        <w:pStyle w:val="a8"/>
         <w:numPr>
           <w:ilvl w:val="0"/>
           <w:numId w:val="2"/>
@@ -1593,7 +1647,7 @@
     </w:p>
     <w:p>
       <w:pPr>
-        <w:pStyle w:val="ListParagraph"/>
+        <w:pStyle w:val="a8"/>
         <w:numPr>
           <w:ilvl w:val="0"/>
           <w:numId w:val="2"/>
@@ -1628,7 +1682,7 @@
     </w:p>
     <w:p>
       <w:pPr>
-        <w:pStyle w:val="ListParagraph"/>
+        <w:pStyle w:val="a8"/>
         <w:numPr>
           <w:ilvl w:val="0"/>
           <w:numId w:val="2"/>
@@ -1663,7 +1717,7 @@
     </w:p>
     <w:p>
       <w:pPr>
-        <w:pStyle w:val="ListParagraph"/>
+        <w:pStyle w:val="a8"/>
         <w:numPr>
           <w:ilvl w:val="0"/>
           <w:numId w:val="2"/>
@@ -1698,7 +1752,7 @@
     </w:p>
     <w:p>
       <w:pPr>
-        <w:pStyle w:val="ListParagraph"/>
+        <w:pStyle w:val="a8"/>
         <w:numPr>
           <w:ilvl w:val="0"/>
           <w:numId w:val="2"/>
@@ -1733,7 +1787,7 @@
     </w:p>
     <w:p>
       <w:pPr>
-        <w:pStyle w:val="ListParagraph"/>
+        <w:pStyle w:val="a8"/>
         <w:numPr>
           <w:ilvl w:val="0"/>
           <w:numId w:val="2"/>
@@ -1852,7 +1906,7 @@
     </w:p>
     <w:p>
       <w:pPr>
-        <w:pStyle w:val="Heading3"/>
+        <w:pStyle w:val="3"/>
         <w:rPr>
           <w:noProof/>
           <w:lang w:val="bg-BG"/>
@@ -1891,7 +1945,7 @@
                     <pic:cNvPicPr/>
                   </pic:nvPicPr>
                   <pic:blipFill>
-                    <a:blip r:embed="rId10"/>
+                    <a:blip r:embed="rId11"/>
                     <a:stretch>
                       <a:fillRect/>
                     </a:stretch>
@@ -1921,7 +1975,7 @@
     </w:p>
     <w:p>
       <w:pPr>
-        <w:pStyle w:val="Heading2"/>
+        <w:pStyle w:val="2"/>
       </w:pPr>
       <w:r>
         <w:t xml:space="preserve">База данни </w:t>
@@ -1982,7 +2036,7 @@
     </w:p>
     <w:p>
       <w:pPr>
-        <w:pStyle w:val="ListParagraph"/>
+        <w:pStyle w:val="a8"/>
         <w:numPr>
           <w:ilvl w:val="0"/>
           <w:numId w:val="2"/>
@@ -2017,7 +2071,7 @@
     </w:p>
     <w:p>
       <w:pPr>
-        <w:pStyle w:val="ListParagraph"/>
+        <w:pStyle w:val="a8"/>
         <w:numPr>
           <w:ilvl w:val="0"/>
           <w:numId w:val="2"/>
@@ -2052,7 +2106,7 @@
     </w:p>
     <w:p>
       <w:pPr>
-        <w:pStyle w:val="ListParagraph"/>
+        <w:pStyle w:val="a8"/>
         <w:numPr>
           <w:ilvl w:val="0"/>
           <w:numId w:val="2"/>
@@ -2087,7 +2141,7 @@
     </w:p>
     <w:p>
       <w:pPr>
-        <w:pStyle w:val="ListParagraph"/>
+        <w:pStyle w:val="a8"/>
         <w:numPr>
           <w:ilvl w:val="0"/>
           <w:numId w:val="2"/>
@@ -2115,7 +2169,7 @@
     </w:p>
     <w:p>
       <w:pPr>
-        <w:pStyle w:val="ListParagraph"/>
+        <w:pStyle w:val="a8"/>
         <w:numPr>
           <w:ilvl w:val="0"/>
           <w:numId w:val="2"/>
@@ -2150,7 +2204,7 @@
     </w:p>
     <w:p>
       <w:pPr>
-        <w:pStyle w:val="ListParagraph"/>
+        <w:pStyle w:val="a8"/>
         <w:numPr>
           <w:ilvl w:val="0"/>
           <w:numId w:val="2"/>
@@ -2269,7 +2323,7 @@
     </w:p>
     <w:p>
       <w:pPr>
-        <w:pStyle w:val="Heading3"/>
+        <w:pStyle w:val="3"/>
         <w:rPr>
           <w:noProof/>
           <w:lang w:val="bg-BG"/>
@@ -2309,7 +2363,7 @@
                     <pic:cNvPicPr/>
                   </pic:nvPicPr>
                   <pic:blipFill>
-                    <a:blip r:embed="rId11"/>
+                    <a:blip r:embed="rId12"/>
                     <a:stretch>
                       <a:fillRect/>
                     </a:stretch>
@@ -2338,8 +2392,8 @@
       </w:r>
     </w:p>
     <w:sectPr>
-      <w:headerReference w:type="default" r:id="rId12"/>
-      <w:footerReference w:type="default" r:id="rId13"/>
+      <w:headerReference w:type="default" r:id="rId13"/>
+      <w:footerReference w:type="default" r:id="rId14"/>
       <w:pgSz w:w="11909" w:h="16834" w:code="9"/>
       <w:pgMar w:top="567" w:right="737" w:bottom="680" w:left="737" w:header="567" w:footer="510" w:gutter="0"/>
       <w:cols w:space="720"/>
@@ -2378,7 +2432,7 @@
 <w:ftr xmlns:wpc="http://schemas.microsoft.com/office/word/2010/wordprocessingCanvas" xmlns:cx="http://schemas.microsoft.com/office/drawing/2014/chartex" xmlns:cx1="http://schemas.microsoft.com/office/drawing/2015/9/8/chartex" xmlns:cx2="http://schemas.microsoft.com/office/drawing/2015/10/21/chartex" xmlns:cx3="http://schemas.microsoft.com/office/drawing/2016/5/9/chartex" xmlns:cx4="http://schemas.microsoft.com/office/drawing/2016/5/10/chartex" xmlns:cx5="http://schemas.microsoft.com/office/drawing/2016/5/11/chartex" xmlns:cx6="http://schemas.microsoft.com/office/drawing/2016/5/12/chartex" xmlns:cx7="http://schemas.microsoft.com/office/drawing/2016/5/13/chartex" xmlns:cx8="http://schemas.microsoft.com/office/drawing/2016/5/14/chartex" xmlns:mc="http://schemas.openxmlformats.org/markup-compatibility/2006" xmlns:aink="http://schemas.microsoft.com/office/drawing/2016/ink" xmlns:am3d="http://schemas.microsoft.com/office/drawing/2017/model3d" xmlns:o="urn:schemas-microsoft-com:office:office" xmlns:oel="http://schemas.microsoft.com/office/2019/extlst" xmlns:r="http://schemas.openxmlformats.org/officeDocument/2006/relationships" xmlns:m="http://schemas.openxmlformats.org/officeDocument/2006/math" xmlns:v="urn:schemas-microsoft-com:vml" xmlns:wp14="http://schemas.microsoft.com/office/word/2010/wordprocessingDrawing" xmlns:wp="http://schemas.openxmlformats.org/drawingml/2006/wordprocessingDrawing" xmlns:w10="urn:schemas-microsoft-com:office:word" xmlns:w="http://schemas.openxmlformats.org/wordprocessingml/2006/main" xmlns:w14="http://schemas.microsoft.com/office/word/2010/wordml" xmlns:w15="http://schemas.microsoft.com/office/word/2012/wordml" xmlns:w16cex="http://schemas.microsoft.com/office/word/2018/wordml/cex" xmlns:w16cid="http://schemas.microsoft.com/office/word/2016/wordml/cid" xmlns:w16="http://schemas.microsoft.com/office/word/2018/wordml" xmlns:w16du="http://schemas.microsoft.com/office/word/2023/wordml/word16du" xmlns:w16sdtdh="http://schemas.microsoft.com/office/word/2020/wordml/sdtdatahash" xmlns:w16se="http://schemas.microsoft.com/office/word/2015/wordml/symex" xmlns:wpg="http://schemas.microsoft.com/office/word/2010/wordprocessingGroup" xmlns:wpi="http://schemas.microsoft.com/office/word/2010/wordprocessingInk" xmlns:wne="http://schemas.microsoft.com/office/word/2006/wordml" xmlns:wps="http://schemas.microsoft.com/office/word/2010/wordprocessingShape" mc:Ignorable="w14 w15 w16se w16cid w16 w16cex w16sdtdh w16du wp14">
   <w:p>
     <w:pPr>
-      <w:pStyle w:val="Footer"/>
+      <w:pStyle w:val="a5"/>
       <w:rPr>
         <w:lang w:val="bg-BG"/>
       </w:rPr>
@@ -2595,7 +2649,7 @@
                           <w:hyperlink r:id="rId1" w:history="1">
                             <w:r>
                               <w:rPr>
-                                <w:rStyle w:val="Hyperlink"/>
+                                <w:rStyle w:val="a7"/>
                                 <w:noProof/>
                                 <w:color w:val="8EAADB" w:themeColor="accent1" w:themeTint="99"/>
                                 <w:sz w:val="17"/>
@@ -2605,7 +2659,7 @@
                             </w:r>
                             <w:r>
                               <w:rPr>
-                                <w:rStyle w:val="Hyperlink"/>
+                                <w:rStyle w:val="a7"/>
                                 <w:noProof/>
                                 <w:color w:val="8EAADB" w:themeColor="accent1" w:themeTint="99"/>
                                 <w:sz w:val="17"/>
@@ -2616,7 +2670,7 @@
                             </w:r>
                             <w:r>
                               <w:rPr>
-                                <w:rStyle w:val="Hyperlink"/>
+                                <w:rStyle w:val="a7"/>
                                 <w:noProof/>
                                 <w:color w:val="8EAADB" w:themeColor="accent1" w:themeTint="99"/>
                                 <w:sz w:val="17"/>
@@ -2626,7 +2680,7 @@
                             </w:r>
                             <w:r>
                               <w:rPr>
-                                <w:rStyle w:val="Hyperlink"/>
+                                <w:rStyle w:val="a7"/>
                                 <w:noProof/>
                                 <w:color w:val="8EAADB" w:themeColor="accent1" w:themeTint="99"/>
                                 <w:sz w:val="17"/>
@@ -2637,7 +2691,7 @@
                             </w:r>
                             <w:r>
                               <w:rPr>
-                                <w:rStyle w:val="Hyperlink"/>
+                                <w:rStyle w:val="a7"/>
                                 <w:noProof/>
                                 <w:color w:val="8EAADB" w:themeColor="accent1" w:themeTint="99"/>
                                 <w:sz w:val="17"/>
@@ -2647,7 +2701,7 @@
                             </w:r>
                             <w:r>
                               <w:rPr>
-                                <w:rStyle w:val="Hyperlink"/>
+                                <w:rStyle w:val="a7"/>
                                 <w:noProof/>
                                 <w:color w:val="8EAADB" w:themeColor="accent1" w:themeTint="99"/>
                                 <w:sz w:val="17"/>
@@ -2658,7 +2712,7 @@
                             </w:r>
                             <w:r>
                               <w:rPr>
-                                <w:rStyle w:val="Hyperlink"/>
+                                <w:rStyle w:val="a7"/>
                                 <w:noProof/>
                                 <w:color w:val="8EAADB" w:themeColor="accent1" w:themeTint="99"/>
                                 <w:sz w:val="17"/>
@@ -2668,7 +2722,7 @@
                             </w:r>
                             <w:r>
                               <w:rPr>
-                                <w:rStyle w:val="Hyperlink"/>
+                                <w:rStyle w:val="a7"/>
                                 <w:noProof/>
                                 <w:color w:val="8EAADB" w:themeColor="accent1" w:themeTint="99"/>
                                 <w:sz w:val="17"/>
@@ -2679,7 +2733,7 @@
                             </w:r>
                             <w:r>
                               <w:rPr>
-                                <w:rStyle w:val="Hyperlink"/>
+                                <w:rStyle w:val="a7"/>
                                 <w:noProof/>
                                 <w:color w:val="8EAADB" w:themeColor="accent1" w:themeTint="99"/>
                                 <w:sz w:val="17"/>
@@ -2689,7 +2743,7 @@
                             </w:r>
                             <w:r>
                               <w:rPr>
-                                <w:rStyle w:val="Hyperlink"/>
+                                <w:rStyle w:val="a7"/>
                                 <w:noProof/>
                                 <w:color w:val="8EAADB" w:themeColor="accent1" w:themeTint="99"/>
                                 <w:sz w:val="17"/>
@@ -2700,7 +2754,7 @@
                             </w:r>
                             <w:r>
                               <w:rPr>
-                                <w:rStyle w:val="Hyperlink"/>
+                                <w:rStyle w:val="a7"/>
                                 <w:noProof/>
                                 <w:color w:val="8EAADB" w:themeColor="accent1" w:themeTint="99"/>
                                 <w:sz w:val="17"/>
@@ -3172,7 +3226,7 @@
   </w:p>
   <w:p>
     <w:pPr>
-      <w:pStyle w:val="Footer"/>
+      <w:pStyle w:val="a5"/>
     </w:pPr>
     <w:r>
       <w:rPr>
@@ -3563,7 +3617,7 @@
 <w:hdr xmlns:wpc="http://schemas.microsoft.com/office/word/2010/wordprocessingCanvas" xmlns:cx="http://schemas.microsoft.com/office/drawing/2014/chartex" xmlns:cx1="http://schemas.microsoft.com/office/drawing/2015/9/8/chartex" xmlns:cx2="http://schemas.microsoft.com/office/drawing/2015/10/21/chartex" xmlns:cx3="http://schemas.microsoft.com/office/drawing/2016/5/9/chartex" xmlns:cx4="http://schemas.microsoft.com/office/drawing/2016/5/10/chartex" xmlns:cx5="http://schemas.microsoft.com/office/drawing/2016/5/11/chartex" xmlns:cx6="http://schemas.microsoft.com/office/drawing/2016/5/12/chartex" xmlns:cx7="http://schemas.microsoft.com/office/drawing/2016/5/13/chartex" xmlns:cx8="http://schemas.microsoft.com/office/drawing/2016/5/14/chartex" xmlns:mc="http://schemas.openxmlformats.org/markup-compatibility/2006" xmlns:aink="http://schemas.microsoft.com/office/drawing/2016/ink" xmlns:am3d="http://schemas.microsoft.com/office/drawing/2017/model3d" xmlns:o="urn:schemas-microsoft-com:office:office" xmlns:oel="http://schemas.microsoft.com/office/2019/extlst" xmlns:r="http://schemas.openxmlformats.org/officeDocument/2006/relationships" xmlns:m="http://schemas.openxmlformats.org/officeDocument/2006/math" xmlns:v="urn:schemas-microsoft-com:vml" xmlns:wp14="http://schemas.microsoft.com/office/word/2010/wordprocessingDrawing" xmlns:wp="http://schemas.openxmlformats.org/drawingml/2006/wordprocessingDrawing" xmlns:w10="urn:schemas-microsoft-com:office:word" xmlns:w="http://schemas.openxmlformats.org/wordprocessingml/2006/main" xmlns:w14="http://schemas.microsoft.com/office/word/2010/wordml" xmlns:w15="http://schemas.microsoft.com/office/word/2012/wordml" xmlns:w16cex="http://schemas.microsoft.com/office/word/2018/wordml/cex" xmlns:w16cid="http://schemas.microsoft.com/office/word/2016/wordml/cid" xmlns:w16="http://schemas.microsoft.com/office/word/2018/wordml" xmlns:w16du="http://schemas.microsoft.com/office/word/2023/wordml/word16du" xmlns:w16sdtdh="http://schemas.microsoft.com/office/word/2020/wordml/sdtdatahash" xmlns:w16se="http://schemas.microsoft.com/office/word/2015/wordml/symex" xmlns:wpg="http://schemas.microsoft.com/office/word/2010/wordprocessingGroup" xmlns:wpi="http://schemas.microsoft.com/office/word/2010/wordprocessingInk" xmlns:wne="http://schemas.microsoft.com/office/word/2006/wordml" xmlns:wps="http://schemas.microsoft.com/office/word/2010/wordprocessingShape" mc:Ignorable="w14 w15 w16se w16cid w16 w16cex w16sdtdh w16du wp14">
   <w:p>
     <w:pPr>
-      <w:pStyle w:val="Header"/>
+      <w:pStyle w:val="a3"/>
       <w:ind w:hanging="1134"/>
     </w:pPr>
   </w:p>
@@ -3579,7 +3633,7 @@
     <w:lvl w:ilvl="0" w:tplc="7AB4EFCE">
       <w:start w:val="1"/>
       <w:numFmt w:val="decimal"/>
-      <w:pStyle w:val="Heading2"/>
+      <w:pStyle w:val="2"/>
       <w:lvlText w:val="%1."/>
       <w:lvlJc w:val="left"/>
       <w:pPr>
@@ -4181,7 +4235,7 @@
     <w:lsdException w:name="Unresolved Mention" w:semiHidden="1" w:unhideWhenUsed="1"/>
     <w:lsdException w:name="Smart Link" w:semiHidden="1" w:unhideWhenUsed="1"/>
   </w:latentStyles>
-  <w:style w:type="paragraph" w:default="1" w:styleId="Normal">
+  <w:style w:type="paragraph" w:default="1" w:styleId="a">
     <w:name w:val="Normal"/>
     <w:qFormat/>
     <w:rsid w:val="00ED09E1"/>
@@ -4193,11 +4247,11 @@
       <w14:ligatures w14:val="none"/>
     </w:rPr>
   </w:style>
-  <w:style w:type="paragraph" w:styleId="Heading1">
+  <w:style w:type="paragraph" w:styleId="1">
     <w:name w:val="heading 1"/>
-    <w:basedOn w:val="Normal"/>
-    <w:next w:val="Normal"/>
-    <w:link w:val="Heading1Char"/>
+    <w:basedOn w:val="a"/>
+    <w:next w:val="a"/>
+    <w:link w:val="10"/>
     <w:uiPriority w:val="9"/>
     <w:qFormat/>
     <w:rsid w:val="00ED09E1"/>
@@ -4215,11 +4269,11 @@
       <w:szCs w:val="32"/>
     </w:rPr>
   </w:style>
-  <w:style w:type="paragraph" w:styleId="Heading2">
+  <w:style w:type="paragraph" w:styleId="2">
     <w:name w:val="heading 2"/>
-    <w:basedOn w:val="Normal"/>
-    <w:next w:val="Normal"/>
-    <w:link w:val="Heading2Char"/>
+    <w:basedOn w:val="a"/>
+    <w:next w:val="a"/>
+    <w:link w:val="20"/>
     <w:uiPriority w:val="9"/>
     <w:qFormat/>
     <w:rsid w:val="00ED09E1"/>
@@ -4242,11 +4296,11 @@
       <w:lang w:val="bg-BG"/>
     </w:rPr>
   </w:style>
-  <w:style w:type="paragraph" w:styleId="Heading3">
+  <w:style w:type="paragraph" w:styleId="3">
     <w:name w:val="heading 3"/>
-    <w:basedOn w:val="Normal"/>
-    <w:next w:val="Normal"/>
-    <w:link w:val="Heading3Char"/>
+    <w:basedOn w:val="a"/>
+    <w:next w:val="a"/>
+    <w:link w:val="30"/>
     <w:uiPriority w:val="9"/>
     <w:unhideWhenUsed/>
     <w:qFormat/>
@@ -4265,13 +4319,13 @@
       <w:szCs w:val="32"/>
     </w:rPr>
   </w:style>
-  <w:style w:type="character" w:default="1" w:styleId="DefaultParagraphFont">
+  <w:style w:type="character" w:default="1" w:styleId="a0">
     <w:name w:val="Default Paragraph Font"/>
     <w:uiPriority w:val="1"/>
     <w:semiHidden/>
     <w:unhideWhenUsed/>
   </w:style>
-  <w:style w:type="table" w:default="1" w:styleId="TableNormal">
+  <w:style w:type="table" w:default="1" w:styleId="a1">
     <w:name w:val="Normal Table"/>
     <w:uiPriority w:val="99"/>
     <w:semiHidden/>
@@ -4286,16 +4340,16 @@
       </w:tblCellMar>
     </w:tblPr>
   </w:style>
-  <w:style w:type="numbering" w:default="1" w:styleId="NoList">
+  <w:style w:type="numbering" w:default="1" w:styleId="a2">
     <w:name w:val="No List"/>
     <w:uiPriority w:val="99"/>
     <w:semiHidden/>
     <w:unhideWhenUsed/>
   </w:style>
-  <w:style w:type="character" w:customStyle="1" w:styleId="Heading1Char">
-    <w:name w:val="Heading 1 Char"/>
-    <w:basedOn w:val="DefaultParagraphFont"/>
-    <w:link w:val="Heading1"/>
+  <w:style w:type="character" w:customStyle="1" w:styleId="10">
+    <w:name w:val="Заглавие 1 Знак"/>
+    <w:basedOn w:val="a0"/>
+    <w:link w:val="1"/>
     <w:uiPriority w:val="9"/>
     <w:qFormat/>
     <w:rsid w:val="00ED09E1"/>
@@ -4309,10 +4363,10 @@
       <w14:ligatures w14:val="none"/>
     </w:rPr>
   </w:style>
-  <w:style w:type="character" w:customStyle="1" w:styleId="Heading2Char">
-    <w:name w:val="Heading 2 Char"/>
-    <w:basedOn w:val="DefaultParagraphFont"/>
-    <w:link w:val="Heading2"/>
+  <w:style w:type="character" w:customStyle="1" w:styleId="20">
+    <w:name w:val="Заглавие 2 Знак"/>
+    <w:basedOn w:val="a0"/>
+    <w:link w:val="2"/>
     <w:uiPriority w:val="9"/>
     <w:qFormat/>
     <w:rsid w:val="00ED09E1"/>
@@ -4328,10 +4382,10 @@
       <w14:ligatures w14:val="none"/>
     </w:rPr>
   </w:style>
-  <w:style w:type="character" w:customStyle="1" w:styleId="Heading3Char">
-    <w:name w:val="Heading 3 Char"/>
-    <w:basedOn w:val="DefaultParagraphFont"/>
-    <w:link w:val="Heading3"/>
+  <w:style w:type="character" w:customStyle="1" w:styleId="30">
+    <w:name w:val="Заглавие 3 Знак"/>
+    <w:basedOn w:val="a0"/>
+    <w:link w:val="3"/>
     <w:uiPriority w:val="9"/>
     <w:rsid w:val="00ED09E1"/>
     <w:rPr>
@@ -4344,10 +4398,10 @@
       <w14:ligatures w14:val="none"/>
     </w:rPr>
   </w:style>
-  <w:style w:type="paragraph" w:styleId="Header">
+  <w:style w:type="paragraph" w:styleId="a3">
     <w:name w:val="header"/>
-    <w:basedOn w:val="Normal"/>
-    <w:link w:val="HeaderChar"/>
+    <w:basedOn w:val="a"/>
+    <w:link w:val="a4"/>
     <w:uiPriority w:val="99"/>
     <w:unhideWhenUsed/>
     <w:rsid w:val="00ED09E1"/>
@@ -4359,10 +4413,10 @@
       <w:spacing w:after="0" w:line="240" w:lineRule="auto"/>
     </w:pPr>
   </w:style>
-  <w:style w:type="character" w:customStyle="1" w:styleId="HeaderChar">
-    <w:name w:val="Header Char"/>
-    <w:basedOn w:val="DefaultParagraphFont"/>
-    <w:link w:val="Header"/>
+  <w:style w:type="character" w:customStyle="1" w:styleId="a4">
+    <w:name w:val="Горен колонтитул Знак"/>
+    <w:basedOn w:val="a0"/>
+    <w:link w:val="a3"/>
     <w:uiPriority w:val="99"/>
     <w:rsid w:val="00ED09E1"/>
     <w:rPr>
@@ -4370,10 +4424,10 @@
       <w14:ligatures w14:val="none"/>
     </w:rPr>
   </w:style>
-  <w:style w:type="paragraph" w:styleId="Footer">
+  <w:style w:type="paragraph" w:styleId="a5">
     <w:name w:val="footer"/>
-    <w:basedOn w:val="Normal"/>
-    <w:link w:val="FooterChar"/>
+    <w:basedOn w:val="a"/>
+    <w:link w:val="a6"/>
     <w:uiPriority w:val="99"/>
     <w:unhideWhenUsed/>
     <w:rsid w:val="00ED09E1"/>
@@ -4385,10 +4439,10 @@
       <w:spacing w:after="0" w:line="240" w:lineRule="auto"/>
     </w:pPr>
   </w:style>
-  <w:style w:type="character" w:customStyle="1" w:styleId="FooterChar">
-    <w:name w:val="Footer Char"/>
-    <w:basedOn w:val="DefaultParagraphFont"/>
-    <w:link w:val="Footer"/>
+  <w:style w:type="character" w:customStyle="1" w:styleId="a6">
+    <w:name w:val="Долен колонтитул Знак"/>
+    <w:basedOn w:val="a0"/>
+    <w:link w:val="a5"/>
     <w:uiPriority w:val="99"/>
     <w:rsid w:val="00ED09E1"/>
     <w:rPr>
@@ -4396,9 +4450,9 @@
       <w14:ligatures w14:val="none"/>
     </w:rPr>
   </w:style>
-  <w:style w:type="character" w:styleId="Hyperlink">
+  <w:style w:type="character" w:styleId="a7">
     <w:name w:val="Hyperlink"/>
-    <w:basedOn w:val="DefaultParagraphFont"/>
+    <w:basedOn w:val="a0"/>
     <w:uiPriority w:val="99"/>
     <w:unhideWhenUsed/>
     <w:rsid w:val="00ED09E1"/>
@@ -4407,10 +4461,10 @@
       <w:u w:val="single"/>
     </w:rPr>
   </w:style>
-  <w:style w:type="paragraph" w:styleId="ListParagraph">
+  <w:style w:type="paragraph" w:styleId="a8">
     <w:name w:val="List Paragraph"/>
-    <w:basedOn w:val="Normal"/>
-    <w:link w:val="ListParagraphChar"/>
+    <w:basedOn w:val="a"/>
+    <w:link w:val="a9"/>
     <w:uiPriority w:val="34"/>
     <w:qFormat/>
     <w:rsid w:val="00ED09E1"/>
@@ -4421,7 +4475,7 @@
   </w:style>
   <w:style w:type="paragraph" w:customStyle="1" w:styleId="Code">
     <w:name w:val="Code"/>
-    <w:basedOn w:val="Normal"/>
+    <w:basedOn w:val="a"/>
     <w:link w:val="CodeChar"/>
     <w:qFormat/>
     <w:rsid w:val="00ED09E1"/>
@@ -4433,7 +4487,7 @@
   </w:style>
   <w:style w:type="character" w:customStyle="1" w:styleId="CodeChar">
     <w:name w:val="Code Char"/>
-    <w:basedOn w:val="DefaultParagraphFont"/>
+    <w:basedOn w:val="a0"/>
     <w:link w:val="Code"/>
     <w:rsid w:val="00ED09E1"/>
     <w:rPr>
@@ -4444,10 +4498,10 @@
       <w14:ligatures w14:val="none"/>
     </w:rPr>
   </w:style>
-  <w:style w:type="character" w:customStyle="1" w:styleId="ListParagraphChar">
-    <w:name w:val="List Paragraph Char"/>
-    <w:basedOn w:val="DefaultParagraphFont"/>
-    <w:link w:val="ListParagraph"/>
+  <w:style w:type="character" w:customStyle="1" w:styleId="a9">
+    <w:name w:val="Списък на абзаци Знак"/>
+    <w:basedOn w:val="a0"/>
+    <w:link w:val="a8"/>
     <w:uiPriority w:val="34"/>
     <w:qFormat/>
     <w:rsid w:val="00ED09E1"/>
